--- a/Eva_Harston_m05_Website_Proposal.docx
+++ b/Eva_Harston_m05_Website_Proposal.docx
@@ -107,7 +107,7 @@
         <w:rPr>
           <w:rFonts w:ascii="Times New Roman" w:hAnsi="Times New Roman" w:cs="Times New Roman"/>
         </w:rPr>
-        <w:t>Tiny Trails will be a site that includes a list of trails and outdoor play areas in Utah County that are accessible for toddlers and families with babies. People will be able to see pictures, length, and level of difficulty.</w:t>
+        <w:t>Tiny Trails will be a site that includes a list of trails and outdoor play areas in Utah County that are accessible for toddlers and babies. People will be able to see pictures, length, and level of difficulty.</w:t>
       </w:r>
     </w:p>
     <w:p>
